--- a/Factions/Space Marines/Space Marines - White Scars.docx
+++ b/Factions/Space Marines/Space Marines - White Scars.docx
@@ -73,18 +73,36 @@
       <w:r>
         <w:t>by 10cm for 1 AP.</w:t>
       </w:r>
+      <w:r>
+        <w:t xml:space="preserve"> If a White Scar has moved at least 20cm in one round, they gain </w:t>
+      </w:r>
+      <w:r>
+        <w:rPr>
+          <w:i/>
+        </w:rPr>
+        <w:t>Dodge(5)</w:t>
+      </w:r>
+      <w:r>
+        <w:t xml:space="preserve"> for one</w:t>
+      </w:r>
+      <w:r>
+        <w:t xml:space="preserve"> round.</w:t>
+      </w:r>
     </w:p>
     <w:p>
       <w:r>
-        <w:t xml:space="preserve">Melee combat is not the way of the White Scars, they </w:t>
-      </w:r>
-      <w:r>
-        <w:t>may not equip melee weapons other than Combat Knifes.</w:t>
-      </w:r>
-      <w:bookmarkStart w:id="1" w:name="_GoBack"/>
-      <w:bookmarkEnd w:id="1"/>
+        <w:t xml:space="preserve">Melee combat is not the way of the White </w:t>
+      </w:r>
+      <w:r>
+        <w:t>Scars;</w:t>
+      </w:r>
+      <w:r>
+        <w:t xml:space="preserve"> they </w:t>
+      </w:r>
+      <w:r>
+        <w:t>may not equip melee weapons.</w:t>
+      </w:r>
     </w:p>
-    <w:p/>
     <w:p>
       <w:pPr>
         <w:pStyle w:val="Heading2"/>
@@ -351,7 +369,12 @@
               <w:jc w:val="center"/>
             </w:pPr>
             <w:r>
-              <w:t>100P</w:t>
+              <w:t>15</w:t>
+            </w:r>
+            <w:bookmarkStart w:id="1" w:name="_GoBack"/>
+            <w:bookmarkEnd w:id="1"/>
+            <w:r>
+              <w:t>0P</w:t>
             </w:r>
           </w:p>
         </w:tc>
@@ -2230,7 +2253,7 @@
 </file>
 
 <file path=customXml/itemProps1.xml><?xml version="1.0" encoding="utf-8"?>
-<ds:datastoreItem xmlns:ds="http://schemas.openxmlformats.org/officeDocument/2006/customXml" ds:itemID="{E65F7AAF-9369-4287-8136-502CB1E69189}">
+<ds:datastoreItem xmlns:ds="http://schemas.openxmlformats.org/officeDocument/2006/customXml" ds:itemID="{6E75F3F2-32B7-49C9-B8B3-455B20DA8A16}">
   <ds:schemaRefs>
     <ds:schemaRef ds:uri="http://schemas.openxmlformats.org/officeDocument/2006/bibliography"/>
   </ds:schemaRefs>
